--- a/template.docx
+++ b/template.docx
@@ -4,12 +4,11 @@
   <w:body>
     <w:p>
       <w:pPr>
-        <w:pStyle w:val="Heading3"/>
+        <w:pStyle w:val="Hyphen"/>
         <w:numPr>
           <w:ilvl w:val="0"/>
           <w:numId w:val="0"/>
         </w:numPr>
-        <w:ind w:left="720"/>
       </w:pPr>
     </w:p>
     <w:sectPr>
@@ -25,6 +24,233 @@
 <file path=word/numbering.xml><?xml version="1.0" encoding="utf-8"?>
 <w:numbering xmlns:wpc="http://schemas.microsoft.com/office/word/2010/wordprocessingCanvas" xmlns:cx="http://schemas.microsoft.com/office/drawing/2014/chartex" xmlns:cx1="http://schemas.microsoft.com/office/drawing/2015/9/8/chartex" xmlns:cx2="http://schemas.microsoft.com/office/drawing/2015/10/21/chartex" xmlns:cx3="http://schemas.microsoft.com/office/drawing/2016/5/9/chartex" xmlns:cx4="http://schemas.microsoft.com/office/drawing/2016/5/10/chartex" xmlns:cx5="http://schemas.microsoft.com/office/drawing/2016/5/11/chartex" xmlns:cx6="http://schemas.microsoft.com/office/drawing/2016/5/12/chartex" xmlns:cx7="http://schemas.microsoft.com/office/drawing/2016/5/13/chartex" xmlns:cx8="http://schemas.microsoft.com/office/drawing/2016/5/14/chartex" xmlns:mc="http://schemas.openxmlformats.org/markup-compatibility/2006" xmlns:aink="http://schemas.microsoft.com/office/drawing/2016/ink" xmlns:am3d="http://schemas.microsoft.com/office/drawing/2017/model3d" xmlns:o="urn:schemas-microsoft-com:office:office" xmlns:r="http://schemas.openxmlformats.org/officeDocument/2006/relationships" xmlns:m="http://schemas.openxmlformats.org/officeDocument/2006/math" xmlns:v="urn:schemas-microsoft-com:vml" xmlns:wp14="http://schemas.microsoft.com/office/word/2010/wordprocessingDrawing" xmlns:wp="http://schemas.openxmlformats.org/drawingml/2006/wordprocessingDrawing" xmlns:w10="urn:schemas-microsoft-com:office:word" xmlns:w="http://schemas.openxmlformats.org/wordprocessingml/2006/main" xmlns:w14="http://schemas.microsoft.com/office/word/2010/wordml" xmlns:w15="http://schemas.microsoft.com/office/word/2012/wordml" xmlns:w16cex="http://schemas.microsoft.com/office/word/2018/wordml/cex" xmlns:w16cid="http://schemas.microsoft.com/office/word/2016/wordml/cid" xmlns:w16="http://schemas.microsoft.com/office/word/2018/wordml" xmlns:w16sdtdh="http://schemas.microsoft.com/office/word/2020/wordml/sdtdatahash" xmlns:w16se="http://schemas.microsoft.com/office/word/2015/wordml/symex" xmlns:wpg="http://schemas.microsoft.com/office/word/2010/wordprocessingGroup" xmlns:wpi="http://schemas.microsoft.com/office/word/2010/wordprocessingInk" xmlns:wne="http://schemas.microsoft.com/office/word/2006/wordml" xmlns:wps="http://schemas.microsoft.com/office/word/2010/wordprocessingShape" mc:Ignorable="w14 w15 w16se w16cid w16 w16cex w16sdtdh wp14">
   <w:abstractNum w:abstractNumId="0" w15:restartNumberingAfterBreak="0">
+    <w:nsid w:val="06E10728"/>
+    <w:multiLevelType w:val="hybridMultilevel"/>
+    <w:tmpl w:val="EADEF0E4"/>
+    <w:lvl w:ilvl="0" w:tplc="EB9AF028">
+      <w:start w:val="1"/>
+      <w:numFmt w:val="bullet"/>
+      <w:lvlText w:val=""/>
+      <w:lvlJc w:val="left"/>
+      <w:pPr>
+        <w:ind w:left="1440" w:hanging="360"/>
+      </w:pPr>
+      <w:rPr>
+        <w:rFonts w:ascii="Symbol" w:hAnsi="Symbol" w:hint="default"/>
+      </w:rPr>
+    </w:lvl>
+    <w:lvl w:ilvl="1" w:tplc="040C0003" w:tentative="1">
+      <w:start w:val="1"/>
+      <w:numFmt w:val="bullet"/>
+      <w:lvlText w:val="o"/>
+      <w:lvlJc w:val="left"/>
+      <w:pPr>
+        <w:ind w:left="2160" w:hanging="360"/>
+      </w:pPr>
+      <w:rPr>
+        <w:rFonts w:ascii="Courier New" w:hAnsi="Courier New" w:cs="Courier New" w:hint="default"/>
+      </w:rPr>
+    </w:lvl>
+    <w:lvl w:ilvl="2" w:tplc="040C0005" w:tentative="1">
+      <w:start w:val="1"/>
+      <w:numFmt w:val="bullet"/>
+      <w:lvlText w:val=""/>
+      <w:lvlJc w:val="left"/>
+      <w:pPr>
+        <w:ind w:left="2880" w:hanging="360"/>
+      </w:pPr>
+      <w:rPr>
+        <w:rFonts w:ascii="Wingdings" w:hAnsi="Wingdings" w:hint="default"/>
+      </w:rPr>
+    </w:lvl>
+    <w:lvl w:ilvl="3" w:tplc="040C0001" w:tentative="1">
+      <w:start w:val="1"/>
+      <w:numFmt w:val="bullet"/>
+      <w:lvlText w:val=""/>
+      <w:lvlJc w:val="left"/>
+      <w:pPr>
+        <w:ind w:left="3600" w:hanging="360"/>
+      </w:pPr>
+      <w:rPr>
+        <w:rFonts w:ascii="Symbol" w:hAnsi="Symbol" w:hint="default"/>
+      </w:rPr>
+    </w:lvl>
+    <w:lvl w:ilvl="4" w:tplc="040C0003" w:tentative="1">
+      <w:start w:val="1"/>
+      <w:numFmt w:val="bullet"/>
+      <w:lvlText w:val="o"/>
+      <w:lvlJc w:val="left"/>
+      <w:pPr>
+        <w:ind w:left="4320" w:hanging="360"/>
+      </w:pPr>
+      <w:rPr>
+        <w:rFonts w:ascii="Courier New" w:hAnsi="Courier New" w:cs="Courier New" w:hint="default"/>
+      </w:rPr>
+    </w:lvl>
+    <w:lvl w:ilvl="5" w:tplc="040C0005" w:tentative="1">
+      <w:start w:val="1"/>
+      <w:numFmt w:val="bullet"/>
+      <w:lvlText w:val=""/>
+      <w:lvlJc w:val="left"/>
+      <w:pPr>
+        <w:ind w:left="5040" w:hanging="360"/>
+      </w:pPr>
+      <w:rPr>
+        <w:rFonts w:ascii="Wingdings" w:hAnsi="Wingdings" w:hint="default"/>
+      </w:rPr>
+    </w:lvl>
+    <w:lvl w:ilvl="6" w:tplc="040C0001" w:tentative="1">
+      <w:start w:val="1"/>
+      <w:numFmt w:val="bullet"/>
+      <w:lvlText w:val=""/>
+      <w:lvlJc w:val="left"/>
+      <w:pPr>
+        <w:ind w:left="5760" w:hanging="360"/>
+      </w:pPr>
+      <w:rPr>
+        <w:rFonts w:ascii="Symbol" w:hAnsi="Symbol" w:hint="default"/>
+      </w:rPr>
+    </w:lvl>
+    <w:lvl w:ilvl="7" w:tplc="040C0003" w:tentative="1">
+      <w:start w:val="1"/>
+      <w:numFmt w:val="bullet"/>
+      <w:lvlText w:val="o"/>
+      <w:lvlJc w:val="left"/>
+      <w:pPr>
+        <w:ind w:left="6480" w:hanging="360"/>
+      </w:pPr>
+      <w:rPr>
+        <w:rFonts w:ascii="Courier New" w:hAnsi="Courier New" w:cs="Courier New" w:hint="default"/>
+      </w:rPr>
+    </w:lvl>
+    <w:lvl w:ilvl="8" w:tplc="040C0005" w:tentative="1">
+      <w:start w:val="1"/>
+      <w:numFmt w:val="bullet"/>
+      <w:lvlText w:val=""/>
+      <w:lvlJc w:val="left"/>
+      <w:pPr>
+        <w:ind w:left="7200" w:hanging="360"/>
+      </w:pPr>
+      <w:rPr>
+        <w:rFonts w:ascii="Wingdings" w:hAnsi="Wingdings" w:hint="default"/>
+      </w:rPr>
+    </w:lvl>
+  </w:abstractNum>
+  <w:abstractNum w:abstractNumId="1" w15:restartNumberingAfterBreak="0">
+    <w:nsid w:val="0F3A5C26"/>
+    <w:multiLevelType w:val="hybridMultilevel"/>
+    <w:tmpl w:val="44609F60"/>
+    <w:lvl w:ilvl="0" w:tplc="B266906C">
+      <w:start w:val="1"/>
+      <w:numFmt w:val="bullet"/>
+      <w:pStyle w:val="Heading3"/>
+      <w:lvlText w:val=""/>
+      <w:lvlJc w:val="left"/>
+      <w:pPr>
+        <w:ind w:left="720" w:hanging="360"/>
+      </w:pPr>
+      <w:rPr>
+        <w:rFonts w:ascii="Symbol" w:hAnsi="Symbol" w:hint="default"/>
+      </w:rPr>
+    </w:lvl>
+    <w:lvl w:ilvl="1" w:tplc="040C0003" w:tentative="1">
+      <w:start w:val="1"/>
+      <w:numFmt w:val="bullet"/>
+      <w:lvlText w:val="o"/>
+      <w:lvlJc w:val="left"/>
+      <w:pPr>
+        <w:ind w:left="1440" w:hanging="360"/>
+      </w:pPr>
+      <w:rPr>
+        <w:rFonts w:ascii="Courier New" w:hAnsi="Courier New" w:cs="Courier New" w:hint="default"/>
+      </w:rPr>
+    </w:lvl>
+    <w:lvl w:ilvl="2" w:tplc="040C0005" w:tentative="1">
+      <w:start w:val="1"/>
+      <w:numFmt w:val="bullet"/>
+      <w:lvlText w:val=""/>
+      <w:lvlJc w:val="left"/>
+      <w:pPr>
+        <w:ind w:left="2160" w:hanging="360"/>
+      </w:pPr>
+      <w:rPr>
+        <w:rFonts w:ascii="Wingdings" w:hAnsi="Wingdings" w:hint="default"/>
+      </w:rPr>
+    </w:lvl>
+    <w:lvl w:ilvl="3" w:tplc="040C0001" w:tentative="1">
+      <w:start w:val="1"/>
+      <w:numFmt w:val="bullet"/>
+      <w:lvlText w:val=""/>
+      <w:lvlJc w:val="left"/>
+      <w:pPr>
+        <w:ind w:left="2880" w:hanging="360"/>
+      </w:pPr>
+      <w:rPr>
+        <w:rFonts w:ascii="Symbol" w:hAnsi="Symbol" w:hint="default"/>
+      </w:rPr>
+    </w:lvl>
+    <w:lvl w:ilvl="4" w:tplc="040C0003" w:tentative="1">
+      <w:start w:val="1"/>
+      <w:numFmt w:val="bullet"/>
+      <w:lvlText w:val="o"/>
+      <w:lvlJc w:val="left"/>
+      <w:pPr>
+        <w:ind w:left="3600" w:hanging="360"/>
+      </w:pPr>
+      <w:rPr>
+        <w:rFonts w:ascii="Courier New" w:hAnsi="Courier New" w:cs="Courier New" w:hint="default"/>
+      </w:rPr>
+    </w:lvl>
+    <w:lvl w:ilvl="5" w:tplc="040C0005" w:tentative="1">
+      <w:start w:val="1"/>
+      <w:numFmt w:val="bullet"/>
+      <w:lvlText w:val=""/>
+      <w:lvlJc w:val="left"/>
+      <w:pPr>
+        <w:ind w:left="4320" w:hanging="360"/>
+      </w:pPr>
+      <w:rPr>
+        <w:rFonts w:ascii="Wingdings" w:hAnsi="Wingdings" w:hint="default"/>
+      </w:rPr>
+    </w:lvl>
+    <w:lvl w:ilvl="6" w:tplc="040C0001" w:tentative="1">
+      <w:start w:val="1"/>
+      <w:numFmt w:val="bullet"/>
+      <w:lvlText w:val=""/>
+      <w:lvlJc w:val="left"/>
+      <w:pPr>
+        <w:ind w:left="5040" w:hanging="360"/>
+      </w:pPr>
+      <w:rPr>
+        <w:rFonts w:ascii="Symbol" w:hAnsi="Symbol" w:hint="default"/>
+      </w:rPr>
+    </w:lvl>
+    <w:lvl w:ilvl="7" w:tplc="040C0003" w:tentative="1">
+      <w:start w:val="1"/>
+      <w:numFmt w:val="bullet"/>
+      <w:lvlText w:val="o"/>
+      <w:lvlJc w:val="left"/>
+      <w:pPr>
+        <w:ind w:left="5760" w:hanging="360"/>
+      </w:pPr>
+      <w:rPr>
+        <w:rFonts w:ascii="Courier New" w:hAnsi="Courier New" w:cs="Courier New" w:hint="default"/>
+      </w:rPr>
+    </w:lvl>
+    <w:lvl w:ilvl="8" w:tplc="040C0005" w:tentative="1">
+      <w:start w:val="1"/>
+      <w:numFmt w:val="bullet"/>
+      <w:lvlText w:val=""/>
+      <w:lvlJc w:val="left"/>
+      <w:pPr>
+        <w:ind w:left="6480" w:hanging="360"/>
+      </w:pPr>
+      <w:rPr>
+        <w:rFonts w:ascii="Wingdings" w:hAnsi="Wingdings" w:hint="default"/>
+      </w:rPr>
+    </w:lvl>
+  </w:abstractNum>
+  <w:abstractNum w:abstractNumId="2" w15:restartNumberingAfterBreak="0">
     <w:nsid w:val="12D116FB"/>
     <w:multiLevelType w:val="hybridMultilevel"/>
     <w:tmpl w:val="BF02666E"/>
@@ -111,7 +337,7 @@
       </w:pPr>
     </w:lvl>
   </w:abstractNum>
-  <w:abstractNum w:abstractNumId="1" w15:restartNumberingAfterBreak="0">
+  <w:abstractNum w:abstractNumId="3" w15:restartNumberingAfterBreak="0">
     <w:nsid w:val="168B7CDD"/>
     <w:multiLevelType w:val="hybridMultilevel"/>
     <w:tmpl w:val="EC74CA08"/>
@@ -198,7 +424,7 @@
       </w:pPr>
     </w:lvl>
   </w:abstractNum>
-  <w:abstractNum w:abstractNumId="2" w15:restartNumberingAfterBreak="0">
+  <w:abstractNum w:abstractNumId="4" w15:restartNumberingAfterBreak="0">
     <w:nsid w:val="2C7B1EDE"/>
     <w:multiLevelType w:val="hybridMultilevel"/>
     <w:tmpl w:val="4FFCC75E"/>
@@ -285,7 +511,7 @@
       </w:pPr>
     </w:lvl>
   </w:abstractNum>
-  <w:abstractNum w:abstractNumId="3" w15:restartNumberingAfterBreak="0">
+  <w:abstractNum w:abstractNumId="5" w15:restartNumberingAfterBreak="0">
     <w:nsid w:val="41800584"/>
     <w:multiLevelType w:val="hybridMultilevel"/>
     <w:tmpl w:val="89F2A938"/>
@@ -371,7 +597,7 @@
       </w:pPr>
     </w:lvl>
   </w:abstractNum>
-  <w:abstractNum w:abstractNumId="4" w15:restartNumberingAfterBreak="0">
+  <w:abstractNum w:abstractNumId="6" w15:restartNumberingAfterBreak="0">
     <w:nsid w:val="583C3C58"/>
     <w:multiLevelType w:val="hybridMultilevel"/>
     <w:tmpl w:val="66541534"/>
@@ -457,7 +683,7 @@
       </w:pPr>
     </w:lvl>
   </w:abstractNum>
-  <w:abstractNum w:abstractNumId="5" w15:restartNumberingAfterBreak="0">
+  <w:abstractNum w:abstractNumId="7" w15:restartNumberingAfterBreak="0">
     <w:nsid w:val="590671DF"/>
     <w:multiLevelType w:val="hybridMultilevel"/>
     <w:tmpl w:val="1C8C87DA"/>
@@ -544,7 +770,7 @@
       </w:pPr>
     </w:lvl>
   </w:abstractNum>
-  <w:abstractNum w:abstractNumId="6" w15:restartNumberingAfterBreak="0">
+  <w:abstractNum w:abstractNumId="8" w15:restartNumberingAfterBreak="0">
     <w:nsid w:val="5D0D78A2"/>
     <w:multiLevelType w:val="hybridMultilevel"/>
     <w:tmpl w:val="44CE10D4"/>
@@ -631,14 +857,13 @@
       </w:pPr>
     </w:lvl>
   </w:abstractNum>
-  <w:abstractNum w:abstractNumId="7" w15:restartNumberingAfterBreak="0">
+  <w:abstractNum w:abstractNumId="9" w15:restartNumberingAfterBreak="0">
     <w:nsid w:val="70FE0C92"/>
     <w:multiLevelType w:val="hybridMultilevel"/>
     <w:tmpl w:val="BD6C70AC"/>
     <w:lvl w:ilvl="0" w:tplc="58FA055C">
       <w:start w:val="1"/>
       <w:numFmt w:val="lowerLetter"/>
-      <w:pStyle w:val="Heading3"/>
       <w:lvlText w:val="%1."/>
       <w:lvlJc w:val="left"/>
       <w:pPr>
@@ -718,35 +943,158 @@
       </w:pPr>
     </w:lvl>
   </w:abstractNum>
+  <w:abstractNum w:abstractNumId="10" w15:restartNumberingAfterBreak="0">
+    <w:nsid w:val="7BA65D6D"/>
+    <w:multiLevelType w:val="hybridMultilevel"/>
+    <w:tmpl w:val="34DA177C"/>
+    <w:lvl w:ilvl="0" w:tplc="2B4C8F76">
+      <w:start w:val="1"/>
+      <w:numFmt w:val="bullet"/>
+      <w:pStyle w:val="Hyphen"/>
+      <w:lvlText w:val=""/>
+      <w:lvlJc w:val="left"/>
+      <w:pPr>
+        <w:ind w:left="1080" w:hanging="360"/>
+      </w:pPr>
+      <w:rPr>
+        <w:rFonts w:ascii="Symbol" w:hAnsi="Symbol" w:hint="default"/>
+      </w:rPr>
+    </w:lvl>
+    <w:lvl w:ilvl="1" w:tplc="040C0003" w:tentative="1">
+      <w:start w:val="1"/>
+      <w:numFmt w:val="bullet"/>
+      <w:lvlText w:val="o"/>
+      <w:lvlJc w:val="left"/>
+      <w:pPr>
+        <w:ind w:left="1800" w:hanging="360"/>
+      </w:pPr>
+      <w:rPr>
+        <w:rFonts w:ascii="Courier New" w:hAnsi="Courier New" w:cs="Courier New" w:hint="default"/>
+      </w:rPr>
+    </w:lvl>
+    <w:lvl w:ilvl="2" w:tplc="040C0005" w:tentative="1">
+      <w:start w:val="1"/>
+      <w:numFmt w:val="bullet"/>
+      <w:lvlText w:val=""/>
+      <w:lvlJc w:val="left"/>
+      <w:pPr>
+        <w:ind w:left="2520" w:hanging="360"/>
+      </w:pPr>
+      <w:rPr>
+        <w:rFonts w:ascii="Wingdings" w:hAnsi="Wingdings" w:hint="default"/>
+      </w:rPr>
+    </w:lvl>
+    <w:lvl w:ilvl="3" w:tplc="040C0001" w:tentative="1">
+      <w:start w:val="1"/>
+      <w:numFmt w:val="bullet"/>
+      <w:lvlText w:val=""/>
+      <w:lvlJc w:val="left"/>
+      <w:pPr>
+        <w:ind w:left="3240" w:hanging="360"/>
+      </w:pPr>
+      <w:rPr>
+        <w:rFonts w:ascii="Symbol" w:hAnsi="Symbol" w:hint="default"/>
+      </w:rPr>
+    </w:lvl>
+    <w:lvl w:ilvl="4" w:tplc="040C0003" w:tentative="1">
+      <w:start w:val="1"/>
+      <w:numFmt w:val="bullet"/>
+      <w:lvlText w:val="o"/>
+      <w:lvlJc w:val="left"/>
+      <w:pPr>
+        <w:ind w:left="3960" w:hanging="360"/>
+      </w:pPr>
+      <w:rPr>
+        <w:rFonts w:ascii="Courier New" w:hAnsi="Courier New" w:cs="Courier New" w:hint="default"/>
+      </w:rPr>
+    </w:lvl>
+    <w:lvl w:ilvl="5" w:tplc="040C0005" w:tentative="1">
+      <w:start w:val="1"/>
+      <w:numFmt w:val="bullet"/>
+      <w:lvlText w:val=""/>
+      <w:lvlJc w:val="left"/>
+      <w:pPr>
+        <w:ind w:left="4680" w:hanging="360"/>
+      </w:pPr>
+      <w:rPr>
+        <w:rFonts w:ascii="Wingdings" w:hAnsi="Wingdings" w:hint="default"/>
+      </w:rPr>
+    </w:lvl>
+    <w:lvl w:ilvl="6" w:tplc="040C0001" w:tentative="1">
+      <w:start w:val="1"/>
+      <w:numFmt w:val="bullet"/>
+      <w:lvlText w:val=""/>
+      <w:lvlJc w:val="left"/>
+      <w:pPr>
+        <w:ind w:left="5400" w:hanging="360"/>
+      </w:pPr>
+      <w:rPr>
+        <w:rFonts w:ascii="Symbol" w:hAnsi="Symbol" w:hint="default"/>
+      </w:rPr>
+    </w:lvl>
+    <w:lvl w:ilvl="7" w:tplc="040C0003" w:tentative="1">
+      <w:start w:val="1"/>
+      <w:numFmt w:val="bullet"/>
+      <w:lvlText w:val="o"/>
+      <w:lvlJc w:val="left"/>
+      <w:pPr>
+        <w:ind w:left="6120" w:hanging="360"/>
+      </w:pPr>
+      <w:rPr>
+        <w:rFonts w:ascii="Courier New" w:hAnsi="Courier New" w:cs="Courier New" w:hint="default"/>
+      </w:rPr>
+    </w:lvl>
+    <w:lvl w:ilvl="8" w:tplc="040C0005" w:tentative="1">
+      <w:start w:val="1"/>
+      <w:numFmt w:val="bullet"/>
+      <w:lvlText w:val=""/>
+      <w:lvlJc w:val="left"/>
+      <w:pPr>
+        <w:ind w:left="6840" w:hanging="360"/>
+      </w:pPr>
+      <w:rPr>
+        <w:rFonts w:ascii="Wingdings" w:hAnsi="Wingdings" w:hint="default"/>
+      </w:rPr>
+    </w:lvl>
+  </w:abstractNum>
   <w:num w:numId="1">
+    <w:abstractNumId w:val="6"/>
+  </w:num>
+  <w:num w:numId="2">
+    <w:abstractNumId w:val="8"/>
+  </w:num>
+  <w:num w:numId="3">
+    <w:abstractNumId w:val="5"/>
+  </w:num>
+  <w:num w:numId="4">
     <w:abstractNumId w:val="4"/>
   </w:num>
-  <w:num w:numId="2">
-    <w:abstractNumId w:val="6"/>
-  </w:num>
-  <w:num w:numId="3">
-    <w:abstractNumId w:val="3"/>
-  </w:num>
-  <w:num w:numId="4">
-    <w:abstractNumId w:val="2"/>
-  </w:num>
   <w:num w:numId="5">
-    <w:abstractNumId w:val="5"/>
+    <w:abstractNumId w:val="7"/>
   </w:num>
   <w:num w:numId="6">
-    <w:abstractNumId w:val="5"/>
+    <w:abstractNumId w:val="7"/>
     <w:lvlOverride w:ilvl="0">
       <w:startOverride w:val="1"/>
     </w:lvlOverride>
   </w:num>
   <w:num w:numId="7">
+    <w:abstractNumId w:val="2"/>
+  </w:num>
+  <w:num w:numId="8">
+    <w:abstractNumId w:val="3"/>
+  </w:num>
+  <w:num w:numId="9">
+    <w:abstractNumId w:val="9"/>
+  </w:num>
+  <w:num w:numId="10">
     <w:abstractNumId w:val="0"/>
   </w:num>
-  <w:num w:numId="8">
+  <w:num w:numId="11">
     <w:abstractNumId w:val="1"/>
   </w:num>
-  <w:num w:numId="9">
-    <w:abstractNumId w:val="7"/>
+  <w:num w:numId="12">
+    <w:abstractNumId w:val="10"/>
   </w:num>
 </w:numbering>
 </file>
@@ -1210,12 +1558,12 @@
     <w:uiPriority w:val="9"/>
     <w:unhideWhenUsed/>
     <w:qFormat/>
-    <w:rsid w:val="002A65F6"/>
+    <w:rsid w:val="00E33504"/>
     <w:pPr>
       <w:keepNext/>
       <w:keepLines/>
       <w:numPr>
-        <w:numId w:val="9"/>
+        <w:numId w:val="11"/>
       </w:numPr>
       <w:spacing w:before="40" w:after="0"/>
       <w:outlineLvl w:val="2"/>
@@ -1352,7 +1700,7 @@
     <w:basedOn w:val="DefaultParagraphFont"/>
     <w:link w:val="Heading3"/>
     <w:uiPriority w:val="9"/>
-    <w:rsid w:val="002A65F6"/>
+    <w:rsid w:val="00E33504"/>
     <w:rPr>
       <w:rFonts w:asciiTheme="majorHAnsi" w:eastAsiaTheme="majorEastAsia" w:hAnsiTheme="majorHAnsi" w:cstheme="majorBidi"/>
       <w:color w:val="1F3763" w:themeColor="accent1" w:themeShade="7F"/>
@@ -1399,6 +1747,44 @@
       <w:sz w:val="56"/>
       <w:szCs w:val="56"/>
     </w:rPr>
+  </w:style>
+  <w:style w:type="paragraph" w:customStyle="1" w:styleId="Point">
+    <w:name w:val="Point"/>
+    <w:basedOn w:val="Normal"/>
+    <w:link w:val="PointChar"/>
+    <w:qFormat/>
+    <w:rsid w:val="0014452B"/>
+    <w:pPr>
+      <w:numPr>
+        <w:numId w:val="10"/>
+      </w:numPr>
+      <w:spacing w:after="0"/>
+    </w:pPr>
+  </w:style>
+  <w:style w:type="paragraph" w:customStyle="1" w:styleId="Hyphen">
+    <w:name w:val="Hyphen"/>
+    <w:basedOn w:val="Normal"/>
+    <w:link w:val="HyphenChar"/>
+    <w:qFormat/>
+    <w:rsid w:val="009F5F0A"/>
+    <w:pPr>
+      <w:numPr>
+        <w:numId w:val="12"/>
+      </w:numPr>
+      <w:spacing w:after="40"/>
+    </w:pPr>
+  </w:style>
+  <w:style w:type="character" w:customStyle="1" w:styleId="PointChar">
+    <w:name w:val="Point Char"/>
+    <w:basedOn w:val="DefaultParagraphFont"/>
+    <w:link w:val="Point"/>
+    <w:rsid w:val="0014452B"/>
+  </w:style>
+  <w:style w:type="character" w:customStyle="1" w:styleId="HyphenChar">
+    <w:name w:val="Hyphen Char"/>
+    <w:basedOn w:val="DefaultParagraphFont"/>
+    <w:link w:val="Hyphen"/>
+    <w:rsid w:val="00E33504"/>
   </w:style>
 </w:styles>
 </file>
